--- a/Caritas-Word/性感.docx
+++ b/Caritas-Word/性感.docx
@@ -4,175 +4,268 @@
   <w:body>
     <w:p>
       <w:pPr>
-        <w:spacing w:before="65" w:after="65"/>
-      </w:pPr>
-      <w:r>
-        <w:rPr>
-          <w:rFonts w:hint="eastAsia"/>
+        <w:spacing w:before="114" w:after="114"/>
+        <w:ind w:firstLine="0"/>
+        <w:rPr>
+          <w:u w:val="none"/>
+        </w:rPr>
+      </w:pPr>
+      <w:r>
+        <w:rPr>
+          <w:rFonts w:hint="eastAsia"/>
+          <w:u w:val="none"/>
         </w:rPr>
         <w:t>#</w:t>
       </w:r>
       <w:r>
         <w:rPr>
           <w:rFonts w:hint="eastAsia"/>
+          <w:u w:val="none"/>
         </w:rPr>
         <w:t>性感</w:t>
       </w:r>
       <w:r>
         <w:rPr>
           <w:rFonts w:hint="eastAsia"/>
+          <w:u w:val="none"/>
         </w:rPr>
         <w:t>#</w:t>
       </w:r>
     </w:p>
     <w:p>
       <w:pPr>
-        <w:spacing w:before="65" w:after="65"/>
-      </w:pPr>
-    </w:p>
-    <w:p>
-      <w:pPr>
-        <w:spacing w:before="65" w:after="65"/>
+        <w:spacing w:before="114" w:after="114"/>
+        <w:ind w:firstLine="0"/>
+        <w:rPr>
+          <w:u w:val="none"/>
+        </w:rPr>
+      </w:pPr>
+    </w:p>
+    <w:p>
+      <w:pPr>
+        <w:spacing w:before="114" w:after="114"/>
+        <w:ind w:firstLine="0"/>
         <w:jc w:val="center"/>
-      </w:pPr>
-      <w:r>
-        <w:rPr>
-          <w:rFonts w:hint="eastAsia"/>
+        <w:rPr>
+          <w:u w:val="none"/>
+        </w:rPr>
+      </w:pPr>
+      <w:r>
+        <w:rPr>
+          <w:rFonts w:hint="eastAsia"/>
+          <w:u w:val="none"/>
         </w:rPr>
         <w:t>问题：</w:t>
       </w:r>
       <w:r>
         <w:rPr>
           <w:rFonts w:hint="eastAsia"/>
+          <w:u w:val="none"/>
         </w:rPr>
         <w:t>性感的男人有什么特点？</w:t>
       </w:r>
     </w:p>
     <w:p>
       <w:pPr>
-        <w:spacing w:before="65" w:after="65"/>
-      </w:pPr>
-    </w:p>
-    <w:p>
-      <w:pPr>
-        <w:spacing w:before="65" w:after="65"/>
-        <w:ind w:firstLine="420"/>
-      </w:pPr>
-      <w:r>
-        <w:rPr>
-          <w:rFonts w:hint="eastAsia"/>
+        <w:spacing w:before="114" w:after="114"/>
+        <w:ind w:firstLine="0"/>
+        <w:rPr>
+          <w:u w:val="none"/>
+        </w:rPr>
+      </w:pPr>
+    </w:p>
+    <w:p>
+      <w:pPr>
+        <w:spacing w:before="114" w:after="114"/>
+        <w:rPr>
+          <w:u w:val="none"/>
+        </w:rPr>
+      </w:pPr>
+      <w:r>
+        <w:rPr>
+          <w:rFonts w:hint="eastAsia"/>
+          <w:u w:val="none"/>
         </w:rPr>
         <w:t>性唤起的机制问题是人类最复杂的属性之一，和成瘾问题同样的深不可测。</w:t>
       </w:r>
     </w:p>
     <w:p>
       <w:pPr>
-        <w:spacing w:before="65" w:after="65"/>
-        <w:ind w:firstLine="420"/>
-      </w:pPr>
-      <w:r>
-        <w:rPr>
-          <w:rFonts w:hint="eastAsia"/>
+        <w:spacing w:before="114" w:after="114"/>
+        <w:rPr>
+          <w:u w:val="none"/>
+        </w:rPr>
+      </w:pPr>
+      <w:r>
+        <w:rPr>
+          <w:rFonts w:hint="eastAsia"/>
+          <w:u w:val="none"/>
         </w:rPr>
         <w:t>回答什么样算性感和回答什么样算美、什么样算幸福一样，属于没有可靠学术路线去验证的判断。</w:t>
       </w:r>
     </w:p>
     <w:p>
       <w:pPr>
-        <w:spacing w:before="65" w:after="65"/>
-        <w:ind w:firstLine="420"/>
-      </w:pPr>
-      <w:r>
-        <w:rPr>
-          <w:rFonts w:hint="eastAsia"/>
+        <w:spacing w:before="114" w:after="114"/>
+        <w:rPr>
+          <w:u w:val="none"/>
+        </w:rPr>
+      </w:pPr>
+      <w:r>
+        <w:rPr>
+          <w:rFonts w:hint="eastAsia"/>
+          <w:u w:val="none"/>
         </w:rPr>
         <w:t>逻辑上这就是千人千面的事。</w:t>
       </w:r>
     </w:p>
     <w:p>
       <w:pPr>
-        <w:spacing w:before="65" w:after="65"/>
-        <w:ind w:firstLine="420"/>
-      </w:pPr>
-      <w:r>
-        <w:rPr>
-          <w:rFonts w:hint="eastAsia"/>
-        </w:rPr>
-        <w:t>但是，不管其他方面的的性感标准是什么，请你们一概记住加一条——嘴严。</w:t>
-      </w:r>
-    </w:p>
-    <w:p>
-      <w:pPr>
-        <w:spacing w:before="65" w:after="65"/>
-        <w:ind w:firstLine="420"/>
-        <w:rPr>
-          <w:rFonts w:ascii="点字青花楷" w:eastAsia="点字青花楷"/>
-        </w:rPr>
-      </w:pPr>
-      <w:r>
-        <w:rPr>
-          <w:rFonts w:ascii="点字青花楷" w:eastAsia="点字青花楷" w:hint="eastAsia"/>
-        </w:rPr>
-        <w:t>不要高看任何会拿恋情（尤其是性方面）吹嘘的人，不管ta多帅 / 美。</w:t>
-      </w:r>
-    </w:p>
-    <w:p>
-      <w:pPr>
-        <w:spacing w:before="65" w:after="65"/>
-        <w:ind w:firstLine="420"/>
-        <w:rPr>
-          <w:rFonts w:ascii="点字青花楷" w:eastAsia="点字青花楷"/>
-        </w:rPr>
-      </w:pPr>
-      <w:r>
-        <w:rPr>
-          <w:rFonts w:ascii="点字青花楷" w:eastAsia="点字青花楷" w:hint="eastAsia"/>
+        <w:spacing w:before="114" w:after="114"/>
+        <w:rPr>
+          <w:u w:val="none"/>
+        </w:rPr>
+      </w:pPr>
+      <w:r>
+        <w:rPr>
+          <w:rFonts w:hint="eastAsia"/>
+          <w:u w:val="none"/>
+        </w:rPr>
+        <w:t>但是，不管其他方面的</w:t>
+      </w:r>
+      <w:proofErr w:type="gramStart"/>
+      <w:r>
+        <w:rPr>
+          <w:rFonts w:hint="eastAsia"/>
+          <w:u w:val="none"/>
+        </w:rPr>
+        <w:t>的</w:t>
+      </w:r>
+      <w:proofErr w:type="gramEnd"/>
+      <w:r>
+        <w:rPr>
+          <w:rFonts w:hint="eastAsia"/>
+          <w:u w:val="none"/>
+        </w:rPr>
+        <w:t>性感标准是什么，请你们一概记住加一条——嘴严。</w:t>
+      </w:r>
+    </w:p>
+    <w:p>
+      <w:pPr>
+        <w:spacing w:before="114" w:after="114"/>
+        <w:rPr>
+          <w:rFonts w:eastAsia="点字青花楷"/>
+          <w:u w:val="none"/>
+        </w:rPr>
+      </w:pPr>
+      <w:r>
+        <w:rPr>
+          <w:rFonts w:eastAsia="点字青花楷" w:hint="eastAsia"/>
+          <w:u w:val="none"/>
+        </w:rPr>
+        <w:t>不要高看任何会拿恋情（尤其是性方面）吹嘘的人，不管</w:t>
+      </w:r>
+      <w:r>
+        <w:rPr>
+          <w:rFonts w:eastAsia="点字青花楷" w:hint="eastAsia"/>
+          <w:u w:val="none"/>
+        </w:rPr>
+        <w:t>ta</w:t>
+      </w:r>
+      <w:r>
+        <w:rPr>
+          <w:rFonts w:eastAsia="点字青花楷" w:hint="eastAsia"/>
+          <w:u w:val="none"/>
+        </w:rPr>
+        <w:t>多帅</w:t>
+      </w:r>
+      <w:r>
+        <w:rPr>
+          <w:rFonts w:eastAsia="点字青花楷" w:hint="eastAsia"/>
+          <w:u w:val="none"/>
+        </w:rPr>
+        <w:t xml:space="preserve"> / </w:t>
+      </w:r>
+      <w:r>
+        <w:rPr>
+          <w:rFonts w:eastAsia="点字青花楷" w:hint="eastAsia"/>
+          <w:u w:val="none"/>
+        </w:rPr>
+        <w:t>美。</w:t>
+      </w:r>
+    </w:p>
+    <w:p>
+      <w:pPr>
+        <w:spacing w:before="114" w:after="114"/>
+        <w:rPr>
+          <w:rFonts w:eastAsia="点字青花楷"/>
+          <w:u w:val="none"/>
+        </w:rPr>
+      </w:pPr>
+      <w:r>
+        <w:rPr>
+          <w:rFonts w:eastAsia="点字青花楷" w:hint="eastAsia"/>
+          <w:u w:val="none"/>
         </w:rPr>
         <w:t>用曾经认可自己的人来炫耀，榨取和补贴自己的“品牌价值”，是一种卑鄙难言的出卖。</w:t>
       </w:r>
     </w:p>
     <w:p>
       <w:pPr>
-        <w:spacing w:before="65" w:after="65"/>
-        <w:ind w:firstLine="420"/>
-        <w:rPr>
-          <w:rFonts w:ascii="点字青花楷" w:eastAsia="点字青花楷"/>
-        </w:rPr>
-      </w:pPr>
-      <w:r>
-        <w:rPr>
-          <w:rFonts w:ascii="点字青花楷" w:eastAsia="点字青花楷" w:hint="eastAsia"/>
+        <w:spacing w:before="114" w:after="114"/>
+        <w:rPr>
+          <w:rFonts w:eastAsia="点字青花楷"/>
+          <w:u w:val="none"/>
+        </w:rPr>
+      </w:pPr>
+      <w:r>
+        <w:rPr>
+          <w:rFonts w:eastAsia="点字青花楷" w:hint="eastAsia"/>
+          <w:u w:val="none"/>
         </w:rPr>
         <w:t>别说“性感”，猥琐至极。</w:t>
       </w:r>
     </w:p>
     <w:p>
       <w:pPr>
-        <w:spacing w:before="65" w:after="65"/>
-      </w:pPr>
-    </w:p>
-    <w:p>
-      <w:pPr>
-        <w:spacing w:before="65" w:after="65"/>
+        <w:spacing w:before="114" w:after="114"/>
+        <w:rPr>
+          <w:u w:val="none"/>
+        </w:rPr>
+      </w:pPr>
+    </w:p>
+    <w:p>
+      <w:pPr>
+        <w:spacing w:before="114" w:after="114"/>
         <w:jc w:val="right"/>
-      </w:pPr>
-      <w:r>
-        <w:rPr>
-          <w:rFonts w:hint="eastAsia"/>
+        <w:rPr>
+          <w:rFonts w:hint="eastAsia"/>
+          <w:u w:val="none"/>
+        </w:rPr>
+      </w:pPr>
+      <w:r>
+        <w:rPr>
+          <w:rFonts w:hint="eastAsia"/>
+          <w:u w:val="none"/>
         </w:rPr>
         <w:t>编辑于</w:t>
       </w:r>
       <w:r>
         <w:rPr>
           <w:rFonts w:hint="eastAsia"/>
+          <w:u w:val="none"/>
         </w:rPr>
         <w:t xml:space="preserve"> 2021-05-15</w:t>
       </w:r>
     </w:p>
     <w:p>
       <w:pPr>
-        <w:spacing w:before="65" w:after="65"/>
+        <w:spacing w:before="114" w:after="114"/>
+        <w:ind w:firstLine="0"/>
         <w:jc w:val="right"/>
+        <w:rPr>
+          <w:u w:val="none"/>
+        </w:rPr>
       </w:pPr>
       <w:hyperlink r:id="rId4" w:history="1">
         <w:r>
@@ -186,251 +279,349 @@
     </w:p>
     <w:p>
       <w:pPr>
-        <w:spacing w:before="65" w:after="65"/>
-        <w:rPr>
-          <w:rFonts w:hint="eastAsia"/>
-        </w:rPr>
-      </w:pPr>
-    </w:p>
-    <w:p>
-      <w:pPr>
-        <w:spacing w:before="65" w:after="65"/>
-        <w:rPr>
-          <w:rFonts w:hint="eastAsia"/>
-        </w:rPr>
-      </w:pPr>
-      <w:r>
-        <w:rPr>
-          <w:rFonts w:hint="eastAsia"/>
+        <w:spacing w:before="114" w:after="114"/>
+        <w:ind w:firstLine="0"/>
+        <w:rPr>
+          <w:u w:val="none"/>
+        </w:rPr>
+      </w:pPr>
+    </w:p>
+    <w:p>
+      <w:pPr>
+        <w:spacing w:before="114" w:after="114"/>
+        <w:ind w:firstLine="0"/>
+        <w:rPr>
+          <w:u w:val="none"/>
+        </w:rPr>
+      </w:pPr>
+      <w:r>
+        <w:rPr>
+          <w:rFonts w:hint="eastAsia"/>
+          <w:u w:val="none"/>
         </w:rPr>
         <w:t>---</w:t>
       </w:r>
     </w:p>
     <w:p>
       <w:pPr>
-        <w:spacing w:before="65" w:after="65"/>
-      </w:pPr>
-    </w:p>
-    <w:p>
-      <w:pPr>
-        <w:spacing w:before="65" w:after="65"/>
-      </w:pPr>
-    </w:p>
-    <w:p>
-      <w:pPr>
-        <w:spacing w:before="65" w:after="65"/>
-      </w:pPr>
-    </w:p>
-    <w:p>
-      <w:pPr>
-        <w:spacing w:before="65" w:after="65"/>
-      </w:pPr>
-    </w:p>
-    <w:p>
-      <w:pPr>
-        <w:spacing w:before="65" w:after="65"/>
-      </w:pPr>
-    </w:p>
-    <w:p>
-      <w:pPr>
-        <w:spacing w:before="65" w:after="65"/>
-      </w:pPr>
-    </w:p>
-    <w:p>
-      <w:pPr>
-        <w:spacing w:before="65" w:after="65"/>
-      </w:pPr>
-    </w:p>
-    <w:p>
-      <w:pPr>
-        <w:spacing w:before="65" w:after="65"/>
-      </w:pPr>
-    </w:p>
-    <w:p>
-      <w:pPr>
-        <w:spacing w:before="65" w:after="65"/>
-      </w:pPr>
-    </w:p>
-    <w:p>
-      <w:pPr>
-        <w:spacing w:before="65" w:after="65"/>
-      </w:pPr>
-    </w:p>
-    <w:p>
-      <w:pPr>
-        <w:spacing w:before="65" w:after="65"/>
-      </w:pPr>
-    </w:p>
-    <w:p>
-      <w:pPr>
-        <w:spacing w:before="65" w:after="65"/>
-      </w:pPr>
-    </w:p>
-    <w:p>
-      <w:pPr>
-        <w:spacing w:before="65" w:after="65"/>
-      </w:pPr>
-    </w:p>
-    <w:p>
-      <w:pPr>
-        <w:spacing w:before="65" w:after="65"/>
-      </w:pPr>
-    </w:p>
-    <w:p>
-      <w:pPr>
-        <w:spacing w:before="65" w:after="65"/>
-      </w:pPr>
-    </w:p>
-    <w:p>
-      <w:pPr>
-        <w:spacing w:before="65" w:after="65"/>
-      </w:pPr>
-    </w:p>
-    <w:p>
-      <w:pPr>
-        <w:spacing w:before="65" w:after="65"/>
-      </w:pPr>
-    </w:p>
-    <w:p>
-      <w:pPr>
-        <w:spacing w:before="65" w:after="65"/>
-      </w:pPr>
-    </w:p>
-    <w:p>
-      <w:pPr>
-        <w:spacing w:before="65" w:after="65"/>
-      </w:pPr>
-    </w:p>
-    <w:p>
-      <w:pPr>
-        <w:spacing w:before="65" w:after="65"/>
-      </w:pPr>
-    </w:p>
-    <w:p>
-      <w:pPr>
-        <w:spacing w:before="65" w:after="65"/>
-      </w:pPr>
-    </w:p>
-    <w:p>
-      <w:pPr>
-        <w:spacing w:before="65" w:after="65"/>
-      </w:pPr>
-    </w:p>
-    <w:p>
-      <w:pPr>
-        <w:spacing w:before="65" w:after="65"/>
-      </w:pPr>
-    </w:p>
-    <w:p>
-      <w:pPr>
-        <w:spacing w:before="65" w:after="65"/>
-      </w:pPr>
-    </w:p>
-    <w:p>
-      <w:pPr>
-        <w:spacing w:before="65" w:after="65"/>
-        <w:rPr>
-          <w:rFonts w:hint="eastAsia"/>
-        </w:rPr>
-      </w:pPr>
-      <w:r>
-        <w:rPr>
-          <w:rFonts w:hint="eastAsia"/>
+        <w:spacing w:before="114" w:after="114"/>
+        <w:ind w:firstLine="0"/>
+        <w:rPr>
+          <w:u w:val="none"/>
+        </w:rPr>
+      </w:pPr>
+    </w:p>
+    <w:p>
+      <w:pPr>
+        <w:spacing w:before="114" w:after="114"/>
+        <w:ind w:firstLine="0"/>
+        <w:rPr>
+          <w:u w:val="none"/>
+        </w:rPr>
+      </w:pPr>
+    </w:p>
+    <w:p>
+      <w:pPr>
+        <w:spacing w:before="114" w:after="114"/>
+        <w:ind w:firstLine="0"/>
+        <w:rPr>
+          <w:u w:val="none"/>
+        </w:rPr>
+      </w:pPr>
+    </w:p>
+    <w:p>
+      <w:pPr>
+        <w:spacing w:before="114" w:after="114"/>
+        <w:ind w:firstLine="0"/>
+        <w:rPr>
+          <w:u w:val="none"/>
+        </w:rPr>
+      </w:pPr>
+    </w:p>
+    <w:p>
+      <w:pPr>
+        <w:spacing w:before="114" w:after="114"/>
+        <w:ind w:firstLine="0"/>
+        <w:rPr>
+          <w:u w:val="none"/>
+        </w:rPr>
+      </w:pPr>
+    </w:p>
+    <w:p>
+      <w:pPr>
+        <w:spacing w:before="114" w:after="114"/>
+        <w:ind w:firstLine="0"/>
+        <w:rPr>
+          <w:u w:val="none"/>
+        </w:rPr>
+      </w:pPr>
+    </w:p>
+    <w:p>
+      <w:pPr>
+        <w:spacing w:before="114" w:after="114"/>
+        <w:ind w:firstLine="0"/>
+        <w:rPr>
+          <w:u w:val="none"/>
+        </w:rPr>
+      </w:pPr>
+    </w:p>
+    <w:p>
+      <w:pPr>
+        <w:spacing w:before="114" w:after="114"/>
+        <w:ind w:firstLine="0"/>
+        <w:rPr>
+          <w:u w:val="none"/>
+        </w:rPr>
+      </w:pPr>
+    </w:p>
+    <w:p>
+      <w:pPr>
+        <w:spacing w:before="114" w:after="114"/>
+        <w:ind w:firstLine="0"/>
+        <w:rPr>
+          <w:u w:val="none"/>
+        </w:rPr>
+      </w:pPr>
+    </w:p>
+    <w:p>
+      <w:pPr>
+        <w:spacing w:before="114" w:after="114"/>
+        <w:ind w:firstLine="0"/>
+        <w:rPr>
+          <w:u w:val="none"/>
+        </w:rPr>
+      </w:pPr>
+    </w:p>
+    <w:p>
+      <w:pPr>
+        <w:spacing w:before="114" w:after="114"/>
+        <w:ind w:firstLine="0"/>
+        <w:rPr>
+          <w:u w:val="none"/>
+        </w:rPr>
+      </w:pPr>
+    </w:p>
+    <w:p>
+      <w:pPr>
+        <w:spacing w:before="114" w:after="114"/>
+        <w:ind w:firstLine="0"/>
+        <w:rPr>
+          <w:u w:val="none"/>
+        </w:rPr>
+      </w:pPr>
+    </w:p>
+    <w:p>
+      <w:pPr>
+        <w:spacing w:before="114" w:after="114"/>
+        <w:ind w:firstLine="0"/>
+        <w:rPr>
+          <w:u w:val="none"/>
+        </w:rPr>
+      </w:pPr>
+    </w:p>
+    <w:p>
+      <w:pPr>
+        <w:spacing w:before="114" w:after="114"/>
+        <w:ind w:firstLine="0"/>
+        <w:rPr>
+          <w:u w:val="none"/>
+        </w:rPr>
+      </w:pPr>
+    </w:p>
+    <w:p>
+      <w:pPr>
+        <w:spacing w:before="114" w:after="114"/>
+        <w:ind w:firstLine="0"/>
+        <w:rPr>
+          <w:u w:val="none"/>
+        </w:rPr>
+      </w:pPr>
+    </w:p>
+    <w:p>
+      <w:pPr>
+        <w:spacing w:before="114" w:after="114"/>
+        <w:ind w:firstLine="0"/>
+        <w:rPr>
+          <w:u w:val="none"/>
+        </w:rPr>
+      </w:pPr>
+    </w:p>
+    <w:p>
+      <w:pPr>
+        <w:spacing w:before="114" w:after="114"/>
+        <w:ind w:firstLine="0"/>
+        <w:rPr>
+          <w:u w:val="none"/>
+        </w:rPr>
+      </w:pPr>
+    </w:p>
+    <w:p>
+      <w:pPr>
+        <w:spacing w:before="114" w:after="114"/>
+        <w:ind w:firstLine="0"/>
+        <w:rPr>
+          <w:u w:val="none"/>
+        </w:rPr>
+      </w:pPr>
+    </w:p>
+    <w:p>
+      <w:pPr>
+        <w:spacing w:before="114" w:after="114"/>
+        <w:ind w:firstLine="0"/>
+        <w:rPr>
+          <w:u w:val="none"/>
+        </w:rPr>
+      </w:pPr>
+    </w:p>
+    <w:p>
+      <w:pPr>
+        <w:spacing w:before="114" w:after="114"/>
+        <w:ind w:firstLine="0"/>
+        <w:rPr>
+          <w:u w:val="none"/>
+        </w:rPr>
+      </w:pPr>
+    </w:p>
+    <w:p>
+      <w:pPr>
+        <w:spacing w:before="114" w:after="114"/>
+        <w:ind w:firstLine="0"/>
+        <w:rPr>
+          <w:u w:val="none"/>
+        </w:rPr>
+      </w:pPr>
+      <w:proofErr w:type="gramStart"/>
+      <w:r>
+        <w:rPr>
+          <w:rFonts w:hint="eastAsia"/>
+          <w:u w:val="none"/>
         </w:rPr>
         <w:lastRenderedPageBreak/>
         <w:t>评论区</w:t>
       </w:r>
-      <w:r>
-        <w:rPr>
-          <w:rFonts w:hint="eastAsia"/>
+      <w:proofErr w:type="gramEnd"/>
+      <w:r>
+        <w:rPr>
+          <w:rFonts w:hint="eastAsia"/>
+          <w:u w:val="none"/>
         </w:rPr>
         <w:t>:</w:t>
       </w:r>
     </w:p>
     <w:p>
       <w:pPr>
-        <w:spacing w:before="65" w:after="65"/>
-      </w:pPr>
-    </w:p>
-    <w:p>
-      <w:pPr>
-        <w:spacing w:before="65" w:after="65"/>
-        <w:ind w:firstLine="420"/>
-      </w:pPr>
-      <w:r>
-        <w:rPr>
-          <w:rFonts w:hint="eastAsia"/>
+        <w:spacing w:before="114" w:after="114"/>
+        <w:ind w:firstLine="0"/>
+        <w:rPr>
+          <w:rFonts w:hint="eastAsia"/>
+          <w:u w:val="none"/>
+        </w:rPr>
+      </w:pPr>
+    </w:p>
+    <w:p>
+      <w:pPr>
+        <w:spacing w:before="114" w:after="114"/>
+        <w:rPr>
+          <w:u w:val="none"/>
+        </w:rPr>
+      </w:pPr>
+      <w:r>
+        <w:rPr>
+          <w:rFonts w:hint="eastAsia"/>
+          <w:u w:val="none"/>
         </w:rPr>
         <w:t>Q</w:t>
       </w:r>
       <w:r>
+        <w:rPr>
+          <w:u w:val="none"/>
+        </w:rPr>
         <w:t xml:space="preserve">: </w:t>
       </w:r>
       <w:r>
         <w:rPr>
           <w:rFonts w:hint="eastAsia"/>
+          <w:u w:val="none"/>
         </w:rPr>
         <w:t>我改…还来得及么…</w:t>
       </w:r>
     </w:p>
     <w:p>
       <w:pPr>
-        <w:spacing w:before="65" w:after="65"/>
-        <w:ind w:firstLine="420"/>
-      </w:pPr>
-      <w:r>
-        <w:rPr>
-          <w:rFonts w:hint="eastAsia"/>
+        <w:spacing w:before="114" w:after="114"/>
+        <w:rPr>
+          <w:u w:val="none"/>
+        </w:rPr>
+      </w:pPr>
+      <w:r>
+        <w:rPr>
+          <w:rFonts w:hint="eastAsia"/>
+          <w:u w:val="none"/>
         </w:rPr>
         <w:t>A</w:t>
       </w:r>
       <w:r>
+        <w:rPr>
+          <w:u w:val="none"/>
+        </w:rPr>
         <w:t xml:space="preserve">: </w:t>
       </w:r>
       <w:r>
         <w:rPr>
           <w:rFonts w:hint="eastAsia"/>
+          <w:u w:val="none"/>
         </w:rPr>
         <w:t>任何错误，都来得及</w:t>
       </w:r>
     </w:p>
     <w:p>
       <w:pPr>
-        <w:spacing w:before="65" w:after="65"/>
-        <w:ind w:firstLine="420"/>
+        <w:spacing w:before="114" w:after="114"/>
         <w:jc w:val="right"/>
-      </w:pPr>
-      <w:r>
-        <w:rPr>
-          <w:rFonts w:hint="eastAsia"/>
+        <w:rPr>
+          <w:rFonts w:hint="eastAsia"/>
+          <w:u w:val="none"/>
+        </w:rPr>
+      </w:pPr>
+      <w:r>
+        <w:rPr>
+          <w:rFonts w:hint="eastAsia"/>
+          <w:u w:val="none"/>
         </w:rPr>
         <w:t>-</w:t>
       </w:r>
       <w:r>
+        <w:rPr>
+          <w:u w:val="none"/>
+        </w:rPr>
         <w:t>--</w:t>
       </w:r>
     </w:p>
     <w:p>
       <w:pPr>
-        <w:spacing w:before="65" w:after="65"/>
-        <w:ind w:firstLine="420"/>
-        <w:rPr>
-          <w:rFonts w:hint="eastAsia"/>
-        </w:rPr>
-      </w:pPr>
-      <w:r>
-        <w:rPr>
-          <w:rFonts w:hint="eastAsia"/>
+        <w:spacing w:before="114" w:after="114"/>
+        <w:rPr>
+          <w:rFonts w:hint="eastAsia"/>
+          <w:u w:val="none"/>
+        </w:rPr>
+      </w:pPr>
+      <w:r>
+        <w:rPr>
+          <w:rFonts w:hint="eastAsia"/>
+          <w:u w:val="none"/>
         </w:rPr>
         <w:t>更新于</w:t>
       </w:r>
       <w:r>
-        <w:t>2023/4/2</w:t>
+        <w:rPr>
+          <w:u w:val="none"/>
+        </w:rPr>
+        <w:t>2023/8/15</w:t>
       </w:r>
     </w:p>
     <w:sectPr>
       <w:pgSz w:w="11906" w:h="16838"/>
-      <w:pgMar w:top="284" w:right="1191" w:bottom="284" w:left="1191" w:header="851" w:footer="992" w:gutter="0"/>
+      <w:pgMar w:top="284" w:right="992" w:bottom="284" w:left="992" w:header="851" w:footer="992" w:gutter="0"/>
       <w:cols w:space="425"/>
       <w:docGrid w:type="lines" w:linePitch="326"/>
     </w:sectPr>
@@ -446,16 +637,16 @@
         <w:rFonts w:ascii="HarmonyOS Sans Light" w:eastAsia="字家玲珑锐楷" w:hAnsi="HarmonyOS Sans Light" w:cs="Times New Roman"/>
         <w:color w:val="333333"/>
         <w:kern w:val="2"/>
-        <w:sz w:val="22"/>
+        <w:sz w:val="23"/>
         <w:szCs w:val="21"/>
-        <w:u w:color="C00000"/>
+        <w:u w:val="single"/>
         <w:lang w:val="en-US" w:eastAsia="zh-CN" w:bidi="ar-SA"/>
         <w14:ligatures w14:val="standardContextual"/>
       </w:rPr>
     </w:rPrDefault>
     <w:pPrDefault>
       <w:pPr>
-        <w:spacing w:beforeLines="20" w:before="20" w:afterLines="20" w:after="20" w:line="330" w:lineRule="exact"/>
+        <w:spacing w:beforeLines="35" w:before="35" w:afterLines="35" w:after="35" w:line="320" w:lineRule="exact"/>
         <w:ind w:firstLine="420"/>
         <w:jc w:val="both"/>
       </w:pPr>
@@ -843,9 +1034,6 @@
     <w:name w:val="Normal"/>
     <w:qFormat/>
     <w:rsid w:val="00C421F3"/>
-    <w:pPr>
-      <w:ind w:firstLine="0"/>
-    </w:pPr>
   </w:style>
   <w:style w:type="paragraph" w:styleId="1">
     <w:name w:val="heading 1"/>
@@ -1193,7 +1381,7 @@
     <w:basedOn w:val="a0"/>
     <w:uiPriority w:val="99"/>
     <w:unhideWhenUsed/>
-    <w:rsid w:val="00EE1780"/>
+    <w:rsid w:val="00491E64"/>
     <w:rPr>
       <w:color w:val="0563C1" w:themeColor="hyperlink"/>
       <w:u w:val="single"/>
@@ -1205,7 +1393,7 @@
     <w:uiPriority w:val="99"/>
     <w:semiHidden/>
     <w:unhideWhenUsed/>
-    <w:rsid w:val="00EE1780"/>
+    <w:rsid w:val="00491E64"/>
     <w:rPr>
       <w:color w:val="605E5C"/>
       <w:shd w:val="clear" w:color="auto" w:fill="E1DFDD"/>
